--- a/doc/项目计划说明书.docx
+++ b/doc/项目计划说明书.docx
@@ -472,8 +472,17 @@
               </w:rPr>
               <w:t>杨泽鑫、李鹏翔、杨洋、张壮壮、何亚琼、侯金秀</w:t>
             </w:r>
-            <w:bookmarkStart w:id="0" w:name="_GoBack"/>
-            <w:bookmarkEnd w:id="0"/>
+            <w:r>
+              <w:rPr>
+                <w:rFonts w:ascii="Arial" w:eastAsia="宋体" w:hAnsi="Arial" w:hint="eastAsia"/>
+                <w:b w:val="0"/>
+                <w:bCs/>
+                <w:sz w:val="21"/>
+                <w:szCs w:val="21"/>
+                <w:lang w:eastAsia="zh-CN"/>
+              </w:rPr>
+              <w:t>、乔敏</w:t>
+            </w:r>
           </w:p>
         </w:tc>
       </w:tr>
@@ -1765,8 +1774,8 @@
           <w:bCs/>
         </w:rPr>
       </w:pPr>
-      <w:bookmarkStart w:id="1" w:name="_Toc217385754"/>
-      <w:bookmarkStart w:id="2" w:name="_Toc455623222"/>
+      <w:bookmarkStart w:id="0" w:name="_Toc217385754"/>
+      <w:bookmarkStart w:id="1" w:name="_Toc455623222"/>
       <w:r>
         <w:rPr>
           <w:rFonts w:ascii="黑体" w:hAnsi="黑体" w:hint="eastAsia"/>
@@ -1784,8 +1793,8 @@
         </w:rPr>
         <w:t>项目信息</w:t>
       </w:r>
+      <w:bookmarkEnd w:id="0"/>
       <w:bookmarkEnd w:id="1"/>
-      <w:bookmarkEnd w:id="2"/>
     </w:p>
     <w:p>
       <w:pPr>
@@ -1799,10 +1808,10 @@
           <w:bCs/>
         </w:rPr>
       </w:pPr>
-      <w:bookmarkStart w:id="3" w:name="_Toc217385755"/>
-      <w:bookmarkStart w:id="4" w:name="_Toc528074879"/>
-      <w:bookmarkStart w:id="5" w:name="_Toc455623223"/>
-      <w:bookmarkStart w:id="6" w:name="_Toc528074883"/>
+      <w:bookmarkStart w:id="2" w:name="_Toc217385755"/>
+      <w:bookmarkStart w:id="3" w:name="_Toc528074879"/>
+      <w:bookmarkStart w:id="4" w:name="_Toc455623223"/>
+      <w:bookmarkStart w:id="5" w:name="_Toc528074883"/>
       <w:r>
         <w:rPr>
           <w:rFonts w:hint="eastAsia"/>
@@ -1810,9 +1819,9 @@
         </w:rPr>
         <w:t>基本信息</w:t>
       </w:r>
+      <w:bookmarkEnd w:id="2"/>
       <w:bookmarkEnd w:id="3"/>
       <w:bookmarkEnd w:id="4"/>
-      <w:bookmarkEnd w:id="5"/>
     </w:p>
     <w:tbl>
       <w:tblPr>
@@ -2158,7 +2167,13 @@
               <w:rPr>
                 <w:rFonts w:hint="eastAsia"/>
               </w:rPr>
-              <w:t>杨洋、张壮壮</w:t>
+              <w:t>杨洋、</w:t>
+            </w:r>
+            <w:r>
+              <w:rPr>
+                <w:rFonts w:hint="eastAsia"/>
+              </w:rPr>
+              <w:t>何亚琼</w:t>
             </w:r>
           </w:p>
         </w:tc>
@@ -2218,7 +2233,13 @@
               <w:rPr>
                 <w:rFonts w:hint="eastAsia"/>
               </w:rPr>
-              <w:t>侯金秀、李鹏翔</w:t>
+              <w:t>侯金秀、</w:t>
+            </w:r>
+            <w:r>
+              <w:rPr>
+                <w:rFonts w:hint="eastAsia"/>
+              </w:rPr>
+              <w:t>张壮壮</w:t>
             </w:r>
           </w:p>
         </w:tc>
@@ -2272,7 +2293,7 @@
               <w:rPr>
                 <w:rFonts w:hint="eastAsia"/>
               </w:rPr>
-              <w:t>何亚琼</w:t>
+              <w:t>乔敏，李鹏翔</w:t>
             </w:r>
           </w:p>
         </w:tc>
@@ -2431,7 +2452,7 @@
       <w:pPr>
         <w:ind w:firstLineChars="0" w:firstLine="0"/>
       </w:pPr>
-      <w:bookmarkStart w:id="7" w:name="_Toc511724073"/>
+      <w:bookmarkStart w:id="6" w:name="_Toc511724073"/>
     </w:p>
     <w:p>
       <w:pPr>
@@ -2445,10 +2466,10 @@
           <w:bCs/>
         </w:rPr>
       </w:pPr>
-      <w:bookmarkStart w:id="8" w:name="_Toc217385757"/>
-      <w:bookmarkStart w:id="9" w:name="_Toc455623224"/>
-      <w:bookmarkStart w:id="10" w:name="_Toc528074881"/>
-      <w:bookmarkEnd w:id="7"/>
+      <w:bookmarkStart w:id="7" w:name="_Toc217385757"/>
+      <w:bookmarkStart w:id="8" w:name="_Toc455623224"/>
+      <w:bookmarkStart w:id="9" w:name="_Toc528074881"/>
+      <w:bookmarkEnd w:id="6"/>
       <w:r>
         <w:rPr>
           <w:rFonts w:hint="eastAsia"/>
@@ -2456,8 +2477,8 @@
         </w:rPr>
         <w:t>项目背景</w:t>
       </w:r>
+      <w:bookmarkEnd w:id="7"/>
       <w:bookmarkEnd w:id="8"/>
-      <w:bookmarkEnd w:id="9"/>
     </w:p>
     <w:p>
       <w:pPr>
@@ -2482,8 +2503,8 @@
           <w:bCs/>
         </w:rPr>
       </w:pPr>
-      <w:bookmarkStart w:id="11" w:name="_Toc217385758"/>
-      <w:bookmarkStart w:id="12" w:name="_Toc455623225"/>
+      <w:bookmarkStart w:id="10" w:name="_Toc217385758"/>
+      <w:bookmarkStart w:id="11" w:name="_Toc455623225"/>
       <w:r>
         <w:rPr>
           <w:rFonts w:hint="eastAsia"/>
@@ -2491,9 +2512,9 @@
         </w:rPr>
         <w:t>假设和约束</w:t>
       </w:r>
+      <w:bookmarkEnd w:id="9"/>
       <w:bookmarkEnd w:id="10"/>
       <w:bookmarkEnd w:id="11"/>
-      <w:bookmarkEnd w:id="12"/>
     </w:p>
     <w:tbl>
       <w:tblPr>
@@ -3015,10 +3036,10 @@
           <w:bCs/>
         </w:rPr>
       </w:pPr>
-      <w:bookmarkStart w:id="13" w:name="_Toc524184150"/>
-      <w:bookmarkStart w:id="14" w:name="_Toc524182309"/>
-      <w:bookmarkStart w:id="15" w:name="_Toc217385759"/>
-      <w:bookmarkStart w:id="16" w:name="_Toc528074882"/>
+      <w:bookmarkStart w:id="12" w:name="_Toc524184150"/>
+      <w:bookmarkStart w:id="13" w:name="_Toc524182309"/>
+      <w:bookmarkStart w:id="14" w:name="_Toc217385759"/>
+      <w:bookmarkStart w:id="15" w:name="_Toc528074882"/>
     </w:p>
     <w:p>
       <w:pPr>
@@ -3037,7 +3058,7 @@
           <w:bCs/>
         </w:rPr>
       </w:pPr>
-      <w:bookmarkStart w:id="17" w:name="_Toc455623226"/>
+      <w:bookmarkStart w:id="16" w:name="_Toc455623226"/>
       <w:r>
         <w:rPr>
           <w:rFonts w:hint="eastAsia"/>
@@ -3046,8 +3067,8 @@
         <w:lastRenderedPageBreak/>
         <w:t>里程碑</w:t>
       </w:r>
+      <w:bookmarkEnd w:id="12"/>
       <w:bookmarkEnd w:id="13"/>
-      <w:bookmarkEnd w:id="14"/>
       <w:r>
         <w:rPr>
           <w:rFonts w:hint="eastAsia"/>
@@ -3055,9 +3076,9 @@
         </w:rPr>
         <w:t>提交产品</w:t>
       </w:r>
+      <w:bookmarkEnd w:id="14"/>
       <w:bookmarkEnd w:id="15"/>
       <w:bookmarkEnd w:id="16"/>
-      <w:bookmarkEnd w:id="17"/>
     </w:p>
     <w:p>
       <w:pPr>
@@ -3793,7 +3814,7 @@
               <w:rPr>
                 <w:rFonts w:hint="eastAsia"/>
               </w:rPr>
-              <w:t>全组人员共同参与</w:t>
+              <w:t>杨泽鑫、乔敏</w:t>
             </w:r>
           </w:p>
         </w:tc>
@@ -6786,8 +6807,8 @@
           <w:bCs/>
         </w:rPr>
       </w:pPr>
-      <w:bookmarkStart w:id="18" w:name="_Toc217385760"/>
-      <w:bookmarkStart w:id="19" w:name="_Toc455623227"/>
+      <w:bookmarkStart w:id="17" w:name="_Toc217385760"/>
+      <w:bookmarkStart w:id="18" w:name="_Toc455623227"/>
       <w:r>
         <w:rPr>
           <w:rFonts w:hint="eastAsia"/>
@@ -6797,9 +6818,9 @@
         <w:lastRenderedPageBreak/>
         <w:t>项目计划</w:t>
       </w:r>
-      <w:bookmarkEnd w:id="6"/>
+      <w:bookmarkEnd w:id="5"/>
+      <w:bookmarkEnd w:id="17"/>
       <w:bookmarkEnd w:id="18"/>
-      <w:bookmarkEnd w:id="19"/>
     </w:p>
     <w:p>
       <w:pPr>
@@ -6813,10 +6834,10 @@
           <w:bCs/>
         </w:rPr>
       </w:pPr>
-      <w:bookmarkStart w:id="20" w:name="_Toc528074891"/>
-      <w:bookmarkStart w:id="21" w:name="_Toc217385761"/>
-      <w:bookmarkStart w:id="22" w:name="_Toc455623228"/>
-      <w:bookmarkStart w:id="23" w:name="_Toc528074886"/>
+      <w:bookmarkStart w:id="19" w:name="_Toc528074891"/>
+      <w:bookmarkStart w:id="20" w:name="_Toc217385761"/>
+      <w:bookmarkStart w:id="21" w:name="_Toc455623228"/>
+      <w:bookmarkStart w:id="22" w:name="_Toc528074886"/>
       <w:r>
         <w:rPr>
           <w:rFonts w:hint="eastAsia"/>
@@ -6824,7 +6845,7 @@
         </w:rPr>
         <w:t>项目</w:t>
       </w:r>
-      <w:bookmarkEnd w:id="20"/>
+      <w:bookmarkEnd w:id="19"/>
       <w:r>
         <w:rPr>
           <w:rFonts w:hint="eastAsia"/>
@@ -6832,8 +6853,8 @@
         </w:rPr>
         <w:t>生命周期</w:t>
       </w:r>
+      <w:bookmarkEnd w:id="20"/>
       <w:bookmarkEnd w:id="21"/>
-      <w:bookmarkEnd w:id="22"/>
     </w:p>
     <w:p>
       <w:pPr>
@@ -7240,9 +7261,9 @@
           <w:bCs/>
         </w:rPr>
       </w:pPr>
-      <w:bookmarkStart w:id="24" w:name="_Toc217385764"/>
-      <w:bookmarkStart w:id="25" w:name="_Toc455623229"/>
-      <w:bookmarkEnd w:id="23"/>
+      <w:bookmarkStart w:id="23" w:name="_Toc217385764"/>
+      <w:bookmarkStart w:id="24" w:name="_Toc455623229"/>
+      <w:bookmarkEnd w:id="22"/>
       <w:r>
         <w:rPr>
           <w:rFonts w:hint="eastAsia"/>
@@ -7250,8 +7271,8 @@
         </w:rPr>
         <w:t>工作量估算</w:t>
       </w:r>
+      <w:bookmarkEnd w:id="23"/>
       <w:bookmarkEnd w:id="24"/>
-      <w:bookmarkEnd w:id="25"/>
     </w:p>
     <w:p>
       <w:pPr>
@@ -7717,9 +7738,9 @@
           <w:bCs/>
         </w:rPr>
       </w:pPr>
-      <w:bookmarkStart w:id="26" w:name="_Toc528074890"/>
-      <w:bookmarkStart w:id="27" w:name="_Toc217385767"/>
-      <w:bookmarkStart w:id="28" w:name="_Toc455623230"/>
+      <w:bookmarkStart w:id="25" w:name="_Toc528074890"/>
+      <w:bookmarkStart w:id="26" w:name="_Toc217385767"/>
+      <w:bookmarkStart w:id="27" w:name="_Toc455623230"/>
       <w:r>
         <w:rPr>
           <w:rFonts w:hint="eastAsia"/>
@@ -7727,9 +7748,9 @@
         </w:rPr>
         <w:t>开发环境</w:t>
       </w:r>
+      <w:bookmarkEnd w:id="25"/>
       <w:bookmarkEnd w:id="26"/>
       <w:bookmarkEnd w:id="27"/>
-      <w:bookmarkEnd w:id="28"/>
     </w:p>
     <w:p>
       <w:pPr>
@@ -7971,8 +7992,8 @@
           <w:bCs/>
         </w:rPr>
       </w:pPr>
-      <w:bookmarkStart w:id="29" w:name="_Toc217385769"/>
-      <w:bookmarkStart w:id="30" w:name="_Toc455623231"/>
+      <w:bookmarkStart w:id="28" w:name="_Toc217385769"/>
+      <w:bookmarkStart w:id="29" w:name="_Toc455623231"/>
       <w:r>
         <w:rPr>
           <w:rFonts w:hint="eastAsia"/>
@@ -7982,21 +8003,21 @@
         <w:lastRenderedPageBreak/>
         <w:t>项目组织</w:t>
       </w:r>
+      <w:bookmarkEnd w:id="28"/>
       <w:bookmarkEnd w:id="29"/>
-      <w:bookmarkEnd w:id="30"/>
     </w:p>
     <w:p>
       <w:pPr>
         <w:pStyle w:val="2"/>
       </w:pPr>
-      <w:bookmarkStart w:id="31" w:name="_Toc455623232"/>
+      <w:bookmarkStart w:id="30" w:name="_Toc455623232"/>
       <w:r>
         <w:rPr>
           <w:rFonts w:hint="eastAsia"/>
         </w:rPr>
         <w:t>项目中所有参与人员及所担当的角色</w:t>
       </w:r>
-      <w:bookmarkEnd w:id="31"/>
+      <w:bookmarkEnd w:id="30"/>
     </w:p>
     <w:tbl>
       <w:tblPr>
@@ -8322,6 +8343,14 @@
               </w:rPr>
               <w:t>李鹏翔、侯金秀</w:t>
             </w:r>
+            <w:r>
+              <w:rPr>
+                <w:rFonts w:hint="eastAsia"/>
+              </w:rPr>
+              <w:t>、乔敏</w:t>
+            </w:r>
+            <w:bookmarkStart w:id="31" w:name="_GoBack"/>
+            <w:bookmarkEnd w:id="31"/>
           </w:p>
         </w:tc>
       </w:tr>
